--- a/Wstęp.docx
+++ b/Wstęp.docx
@@ -67,7 +67,25 @@
           <w:sz w:val="24"/>
           <w:szCs w:val="24"/>
         </w:rPr>
-        <w:t>, w niemal każdej dziedzinie życia informatycy usiłują usprawniać  pewne procesy lub działania człowieka. Czasem pomysły informatyków są absurdalne i wielkomilionowe projekty trafiają do przysłowiowej „szuflady”</w:t>
+        <w:t xml:space="preserve">, w niemal każdej dziedzinie życia informatycy usiłują usprawniać  pewne procesy lub działania człowieka. Czasem pomysły informatyków są absurdalne i </w:t>
+      </w:r>
+      <w:proofErr w:type="spellStart"/>
+      <w:r>
+        <w:rPr>
+          <w:rFonts w:ascii="Times New Roman" w:hAnsi="Times New Roman" w:cs="Times New Roman"/>
+          <w:sz w:val="24"/>
+          <w:szCs w:val="24"/>
+        </w:rPr>
+        <w:t>wielkomilionowe</w:t>
+      </w:r>
+      <w:proofErr w:type="spellEnd"/>
+      <w:r>
+        <w:rPr>
+          <w:rFonts w:ascii="Times New Roman" w:hAnsi="Times New Roman" w:cs="Times New Roman"/>
+          <w:sz w:val="24"/>
+          <w:szCs w:val="24"/>
+        </w:rPr>
+        <w:t xml:space="preserve"> projekty trafiają do przysłowiowej „szuflady”</w:t>
       </w:r>
       <w:r>
         <w:rPr>
@@ -174,7 +192,79 @@
           <w:sz w:val="24"/>
           <w:szCs w:val="24"/>
         </w:rPr>
-        <w:t xml:space="preserve"> i powstają z tego olbrzymie platformy e-learningowe, np. Moodle, Piazza czy Blackboard. Takie platformy można dowolnie adaptować i sprawdzać na nich wiedzę z praktycznie wszystkich dziedzin. Często spotykane są również systemy dedykowane</w:t>
+        <w:t xml:space="preserve"> i powstają z tego olbrzymie platformy </w:t>
+      </w:r>
+      <w:proofErr w:type="spellStart"/>
+      <w:r>
+        <w:rPr>
+          <w:rFonts w:ascii="Times New Roman" w:hAnsi="Times New Roman" w:cs="Times New Roman"/>
+          <w:sz w:val="24"/>
+          <w:szCs w:val="24"/>
+        </w:rPr>
+        <w:t>e-learningowe</w:t>
+      </w:r>
+      <w:proofErr w:type="spellEnd"/>
+      <w:r>
+        <w:rPr>
+          <w:rFonts w:ascii="Times New Roman" w:hAnsi="Times New Roman" w:cs="Times New Roman"/>
+          <w:sz w:val="24"/>
+          <w:szCs w:val="24"/>
+        </w:rPr>
+        <w:t xml:space="preserve">, np. </w:t>
+      </w:r>
+      <w:proofErr w:type="spellStart"/>
+      <w:r>
+        <w:rPr>
+          <w:rFonts w:ascii="Times New Roman" w:hAnsi="Times New Roman" w:cs="Times New Roman"/>
+          <w:sz w:val="24"/>
+          <w:szCs w:val="24"/>
+        </w:rPr>
+        <w:t>Moodle</w:t>
+      </w:r>
+      <w:proofErr w:type="spellEnd"/>
+      <w:r>
+        <w:rPr>
+          <w:rFonts w:ascii="Times New Roman" w:hAnsi="Times New Roman" w:cs="Times New Roman"/>
+          <w:sz w:val="24"/>
+          <w:szCs w:val="24"/>
+        </w:rPr>
+        <w:t xml:space="preserve">, </w:t>
+      </w:r>
+      <w:proofErr w:type="spellStart"/>
+      <w:r>
+        <w:rPr>
+          <w:rFonts w:ascii="Times New Roman" w:hAnsi="Times New Roman" w:cs="Times New Roman"/>
+          <w:sz w:val="24"/>
+          <w:szCs w:val="24"/>
+        </w:rPr>
+        <w:t>Piazza</w:t>
+      </w:r>
+      <w:proofErr w:type="spellEnd"/>
+      <w:r>
+        <w:rPr>
+          <w:rFonts w:ascii="Times New Roman" w:hAnsi="Times New Roman" w:cs="Times New Roman"/>
+          <w:sz w:val="24"/>
+          <w:szCs w:val="24"/>
+        </w:rPr>
+        <w:t xml:space="preserve"> czy </w:t>
+      </w:r>
+      <w:proofErr w:type="spellStart"/>
+      <w:r>
+        <w:rPr>
+          <w:rFonts w:ascii="Times New Roman" w:hAnsi="Times New Roman" w:cs="Times New Roman"/>
+          <w:sz w:val="24"/>
+          <w:szCs w:val="24"/>
+        </w:rPr>
+        <w:t>Blackboard</w:t>
+      </w:r>
+      <w:proofErr w:type="spellEnd"/>
+      <w:r>
+        <w:rPr>
+          <w:rFonts w:ascii="Times New Roman" w:hAnsi="Times New Roman" w:cs="Times New Roman"/>
+          <w:sz w:val="24"/>
+          <w:szCs w:val="24"/>
+        </w:rPr>
+        <w:t>. Takie platformy można dowolnie adaptować i sprawdzać na nich wiedzę z praktycznie wszystkich dziedzin. Często spotykane są również systemy dedykowane</w:t>
       </w:r>
       <w:r>
         <w:rPr>
@@ -394,15 +484,43 @@
           <w:sz w:val="24"/>
           <w:szCs w:val="24"/>
         </w:rPr>
-        <w:t xml:space="preserve">, a także z submodułów: interpreter- przetwarzający stworzony specjalnie na potrzeby aplikacji język skryptowy do budowania testów, </w:t>
-      </w:r>
-      <w:r>
-        <w:rPr>
-          <w:rFonts w:ascii="Times New Roman" w:hAnsi="Times New Roman" w:cs="Times New Roman"/>
-          <w:sz w:val="24"/>
-          <w:szCs w:val="24"/>
-        </w:rPr>
-        <w:t xml:space="preserve">submoduł sprawdzający wiedzę i generujący raport dla prowadzącego. Szerzej o modelu tworzonej aplikacji, jej architekturze i proponowanych </w:t>
+        <w:t xml:space="preserve">, a także z </w:t>
+      </w:r>
+      <w:proofErr w:type="spellStart"/>
+      <w:r>
+        <w:rPr>
+          <w:rFonts w:ascii="Times New Roman" w:hAnsi="Times New Roman" w:cs="Times New Roman"/>
+          <w:sz w:val="24"/>
+          <w:szCs w:val="24"/>
+        </w:rPr>
+        <w:t>submodułów</w:t>
+      </w:r>
+      <w:proofErr w:type="spellEnd"/>
+      <w:r>
+        <w:rPr>
+          <w:rFonts w:ascii="Times New Roman" w:hAnsi="Times New Roman" w:cs="Times New Roman"/>
+          <w:sz w:val="24"/>
+          <w:szCs w:val="24"/>
+        </w:rPr>
+        <w:t xml:space="preserve">: interpreter- przetwarzający stworzony specjalnie na potrzeby aplikacji język skryptowy do budowania testów, </w:t>
+      </w:r>
+      <w:proofErr w:type="spellStart"/>
+      <w:r>
+        <w:rPr>
+          <w:rFonts w:ascii="Times New Roman" w:hAnsi="Times New Roman" w:cs="Times New Roman"/>
+          <w:sz w:val="24"/>
+          <w:szCs w:val="24"/>
+        </w:rPr>
+        <w:t>submoduł</w:t>
+      </w:r>
+      <w:proofErr w:type="spellEnd"/>
+      <w:r>
+        <w:rPr>
+          <w:rFonts w:ascii="Times New Roman" w:hAnsi="Times New Roman" w:cs="Times New Roman"/>
+          <w:sz w:val="24"/>
+          <w:szCs w:val="24"/>
+        </w:rPr>
+        <w:t xml:space="preserve"> sprawdzający wiedzę i generujący raport dla prowadzącego. Szerzej o modelu tworzonej aplikacji, jej architekturze i proponowanych </w:t>
       </w:r>
       <w:r>
         <w:rPr>
@@ -647,7 +765,16 @@
           <w:sz w:val="24"/>
           <w:szCs w:val="24"/>
         </w:rPr>
-        <w:t>. W tym rozdziale oprócz opisu samych technik testowania, znajdą się również przykładowe implementacje testów jednostkowych i opis framework</w:t>
+        <w:t xml:space="preserve">. W tym rozdziale oprócz opisu samych technik testowania, znajdą się również przykładowe implementacje testów jednostkowych i opis </w:t>
+      </w:r>
+      <w:proofErr w:type="spellStart"/>
+      <w:r>
+        <w:rPr>
+          <w:rFonts w:ascii="Times New Roman" w:eastAsia="Times New Roman" w:hAnsi="Times New Roman" w:cs="Times New Roman"/>
+          <w:sz w:val="24"/>
+          <w:szCs w:val="24"/>
+        </w:rPr>
+        <w:t>framework</w:t>
       </w:r>
       <w:r>
         <w:rPr>
@@ -663,7 +790,16 @@
           <w:sz w:val="24"/>
           <w:szCs w:val="24"/>
         </w:rPr>
-        <w:t xml:space="preserve">ów do </w:t>
+        <w:t>ów</w:t>
+      </w:r>
+      <w:proofErr w:type="spellEnd"/>
+      <w:r>
+        <w:rPr>
+          <w:rFonts w:ascii="Times New Roman" w:eastAsia="Times New Roman" w:hAnsi="Times New Roman" w:cs="Times New Roman"/>
+          <w:sz w:val="24"/>
+          <w:szCs w:val="24"/>
+        </w:rPr>
+        <w:t xml:space="preserve"> do </w:t>
       </w:r>
       <w:r>
         <w:rPr>
@@ -838,7 +974,25 @@
           <w:sz w:val="24"/>
           <w:szCs w:val="24"/>
         </w:rPr>
-        <w:t xml:space="preserve"> Istnieje również wiele tutoriali, które pokazują krok po kroku, jak wykorzystywać pewne elementy środowiska .NET</w:t>
+        <w:t xml:space="preserve"> Istnieje również wiele </w:t>
+      </w:r>
+      <w:proofErr w:type="spellStart"/>
+      <w:r>
+        <w:rPr>
+          <w:rFonts w:ascii="Times New Roman" w:eastAsia="Times New Roman" w:hAnsi="Times New Roman" w:cs="Times New Roman"/>
+          <w:sz w:val="24"/>
+          <w:szCs w:val="24"/>
+        </w:rPr>
+        <w:t>tutoriali</w:t>
+      </w:r>
+      <w:proofErr w:type="spellEnd"/>
+      <w:r>
+        <w:rPr>
+          <w:rFonts w:ascii="Times New Roman" w:eastAsia="Times New Roman" w:hAnsi="Times New Roman" w:cs="Times New Roman"/>
+          <w:sz w:val="24"/>
+          <w:szCs w:val="24"/>
+        </w:rPr>
+        <w:t>, które pokazują krok po kroku, jak wykorzystywać pewne elementy środowiska .NET</w:t>
       </w:r>
       <w:r>
         <w:rPr>
@@ -862,7 +1016,25 @@
           <w:sz w:val="24"/>
           <w:szCs w:val="24"/>
         </w:rPr>
-        <w:t xml:space="preserve">Jeśli chodzi o programowanie sieciowe, wykorzystujące sockety, protokoły </w:t>
+        <w:t xml:space="preserve">Jeśli chodzi o programowanie sieciowe, wykorzystujące </w:t>
+      </w:r>
+      <w:proofErr w:type="spellStart"/>
+      <w:r>
+        <w:rPr>
+          <w:rFonts w:ascii="Times New Roman" w:eastAsia="Times New Roman" w:hAnsi="Times New Roman" w:cs="Times New Roman"/>
+          <w:sz w:val="24"/>
+          <w:szCs w:val="24"/>
+        </w:rPr>
+        <w:t>sockety</w:t>
+      </w:r>
+      <w:proofErr w:type="spellEnd"/>
+      <w:r>
+        <w:rPr>
+          <w:rFonts w:ascii="Times New Roman" w:eastAsia="Times New Roman" w:hAnsi="Times New Roman" w:cs="Times New Roman"/>
+          <w:sz w:val="24"/>
+          <w:szCs w:val="24"/>
+        </w:rPr>
+        <w:t xml:space="preserve">, protokoły </w:t>
       </w:r>
       <w:r>
         <w:rPr>
@@ -1166,45 +1338,6 @@
         <w:jc w:val="both"/>
         <w:rPr>
           <w:rFonts w:ascii="Times New Roman" w:eastAsia="Times New Roman" w:hAnsi="Times New Roman" w:cs="Times New Roman"/>
-          <w:sz w:val="24"/>
-          <w:szCs w:val="24"/>
-        </w:rPr>
-      </w:pPr>
-      <w:r>
-        <w:rPr>
-          <w:rFonts w:ascii="Times New Roman" w:eastAsia="Times New Roman" w:hAnsi="Times New Roman" w:cs="Times New Roman"/>
-          <w:sz w:val="24"/>
-          <w:szCs w:val="24"/>
-        </w:rPr>
-        <w:tab/>
-      </w:r>
-    </w:p>
-    <w:p>
-      <w:pPr>
-        <w:spacing w:after="100" w:afterAutospacing="1" w:line="360" w:lineRule="auto"/>
-        <w:jc w:val="both"/>
-        <w:rPr>
-          <w:rFonts w:ascii="Times New Roman" w:eastAsia="Times New Roman" w:hAnsi="Times New Roman" w:cs="Times New Roman"/>
-          <w:sz w:val="24"/>
-          <w:szCs w:val="24"/>
-        </w:rPr>
-      </w:pPr>
-      <w:r>
-        <w:rPr>
-          <w:rFonts w:ascii="Times New Roman" w:eastAsia="Times New Roman" w:hAnsi="Times New Roman" w:cs="Times New Roman"/>
-          <w:sz w:val="24"/>
-          <w:szCs w:val="24"/>
-        </w:rPr>
-        <w:lastRenderedPageBreak/>
-        <w:tab/>
-      </w:r>
-    </w:p>
-    <w:p>
-      <w:pPr>
-        <w:spacing w:after="100" w:afterAutospacing="1" w:line="360" w:lineRule="auto"/>
-        <w:jc w:val="both"/>
-        <w:rPr>
-          <w:rFonts w:ascii="Times New Roman" w:hAnsi="Times New Roman" w:cs="Times New Roman"/>
           <w:sz w:val="24"/>
           <w:szCs w:val="24"/>
         </w:rPr>
